--- a/Privacy Policy for Aqua Rush.docx
+++ b/Privacy Policy for Aqua Rush.docx
@@ -4,226 +4,678 @@
   <w:body>
     <w:p>
       <w:pPr>
-        <w:pStyle w:val="NormalWeb"/>
-      </w:pPr>
-      <w:r>
-        <w:rPr>
-          <w:rStyle w:val="Strong"/>
-        </w:rPr>
-        <w:t xml:space="preserve">Privacy Policy for </w:t>
-      </w:r>
-      <w:r>
-        <w:rPr>
-          <w:rStyle w:val="Strong"/>
-        </w:rPr>
-        <w:t>Aqua Rush</w:t>
-      </w:r>
-    </w:p>
-    <w:p>
-      <w:pPr>
-        <w:pStyle w:val="NormalWeb"/>
-      </w:pPr>
-      <w:r>
-        <w:t xml:space="preserve">Effective Date: </w:t>
-      </w:r>
-      <w:r>
-        <w:t>10/1/2023</w:t>
-      </w:r>
-    </w:p>
-    <w:p>
-      <w:pPr>
-        <w:pStyle w:val="NormalWeb"/>
-      </w:pPr>
-      <w:r>
-        <w:rPr>
-          <w:rStyle w:val="Strong"/>
+        <w:rPr>
+          <w:rStyle w:val="Strong"/>
+          <w:rFonts w:ascii="Times New Roman" w:eastAsia="Times New Roman" w:hAnsi="Times New Roman" w:cs="Times New Roman"/>
+          <w:kern w:val="0"/>
+          <w:sz w:val="24"/>
+          <w:szCs w:val="24"/>
+          <w14:ligatures w14:val="none"/>
+        </w:rPr>
+      </w:pPr>
+      <w:r>
+        <w:rPr>
+          <w:rStyle w:val="Strong"/>
+          <w:rFonts w:ascii="Times New Roman" w:eastAsia="Times New Roman" w:hAnsi="Times New Roman" w:cs="Times New Roman"/>
+          <w:kern w:val="0"/>
+          <w:sz w:val="24"/>
+          <w:szCs w:val="24"/>
+          <w14:ligatures w14:val="none"/>
+        </w:rPr>
+        <w:t>Privacy Policy for Aqua Rush</w:t>
+      </w:r>
+    </w:p>
+    <w:p>
+      <w:pPr>
+        <w:rPr>
+          <w:rStyle w:val="Strong"/>
+          <w:rFonts w:ascii="Times New Roman" w:eastAsia="Times New Roman" w:hAnsi="Times New Roman" w:cs="Times New Roman"/>
+          <w:kern w:val="0"/>
+          <w:sz w:val="24"/>
+          <w:szCs w:val="24"/>
+          <w14:ligatures w14:val="none"/>
+        </w:rPr>
+      </w:pPr>
+      <w:r>
+        <w:rPr>
+          <w:rStyle w:val="Strong"/>
+          <w:rFonts w:ascii="Times New Roman" w:eastAsia="Times New Roman" w:hAnsi="Times New Roman" w:cs="Times New Roman"/>
+          <w:kern w:val="0"/>
+          <w:sz w:val="24"/>
+          <w:szCs w:val="24"/>
+          <w14:ligatures w14:val="none"/>
+        </w:rPr>
+        <w:t>Effective Date: 10/1/2023</w:t>
+      </w:r>
+    </w:p>
+    <w:p>
+      <w:pPr>
+        <w:rPr>
+          <w:rStyle w:val="Strong"/>
+          <w:rFonts w:ascii="Times New Roman" w:eastAsia="Times New Roman" w:hAnsi="Times New Roman" w:cs="Times New Roman"/>
+          <w:kern w:val="0"/>
+          <w:sz w:val="24"/>
+          <w:szCs w:val="24"/>
+          <w14:ligatures w14:val="none"/>
+        </w:rPr>
+      </w:pPr>
+    </w:p>
+    <w:p>
+      <w:pPr>
+        <w:rPr>
+          <w:rStyle w:val="Strong"/>
+          <w:rFonts w:ascii="Times New Roman" w:eastAsia="Times New Roman" w:hAnsi="Times New Roman" w:cs="Times New Roman"/>
+          <w:kern w:val="0"/>
+          <w:sz w:val="24"/>
+          <w:szCs w:val="24"/>
+          <w14:ligatures w14:val="none"/>
+        </w:rPr>
+      </w:pPr>
+      <w:r>
+        <w:rPr>
+          <w:rStyle w:val="Strong"/>
+          <w:rFonts w:ascii="Times New Roman" w:eastAsia="Times New Roman" w:hAnsi="Times New Roman" w:cs="Times New Roman"/>
+          <w:kern w:val="0"/>
+          <w:sz w:val="24"/>
+          <w:szCs w:val="24"/>
+          <w14:ligatures w14:val="none"/>
         </w:rPr>
         <w:t>Introduction</w:t>
       </w:r>
     </w:p>
     <w:p>
       <w:pPr>
-        <w:pStyle w:val="NormalWeb"/>
-      </w:pPr>
-      <w:r>
-        <w:t xml:space="preserve">Welcome to </w:t>
-      </w:r>
-      <w:r>
-        <w:t>Aqua Rush</w:t>
-      </w:r>
-      <w:r>
-        <w:t>! This Privacy Policy is designed to help you understand how we collect, use, disclose, and safeguard the personal information of users, especially those who are 13 years old and younger. Your privacy is important to us, and we are committed to protecting your personal information.</w:t>
-      </w:r>
-    </w:p>
-    <w:p>
-      <w:pPr>
-        <w:pStyle w:val="NormalWeb"/>
-      </w:pPr>
-      <w:r>
-        <w:rPr>
-          <w:rStyle w:val="Strong"/>
+        <w:rPr>
+          <w:rStyle w:val="Strong"/>
+          <w:rFonts w:ascii="Times New Roman" w:eastAsia="Times New Roman" w:hAnsi="Times New Roman" w:cs="Times New Roman"/>
+          <w:kern w:val="0"/>
+          <w:sz w:val="24"/>
+          <w:szCs w:val="24"/>
+          <w14:ligatures w14:val="none"/>
+        </w:rPr>
+      </w:pPr>
+      <w:r>
+        <w:rPr>
+          <w:rStyle w:val="Strong"/>
+          <w:rFonts w:ascii="Times New Roman" w:eastAsia="Times New Roman" w:hAnsi="Times New Roman" w:cs="Times New Roman"/>
+          <w:kern w:val="0"/>
+          <w:sz w:val="24"/>
+          <w:szCs w:val="24"/>
+          <w14:ligatures w14:val="none"/>
+        </w:rPr>
+        <w:t xml:space="preserve">Welcome to Aqua Rush! This Privacy Policy is designed to help you understand how we collect, use, disclose, and safeguard the personal information of users, </w:t>
+      </w:r>
+    </w:p>
+    <w:p>
+      <w:pPr>
+        <w:rPr>
+          <w:rStyle w:val="Strong"/>
+          <w:rFonts w:ascii="Times New Roman" w:eastAsia="Times New Roman" w:hAnsi="Times New Roman" w:cs="Times New Roman"/>
+          <w:kern w:val="0"/>
+          <w:sz w:val="24"/>
+          <w:szCs w:val="24"/>
+          <w14:ligatures w14:val="none"/>
+        </w:rPr>
+      </w:pPr>
+      <w:r>
+        <w:rPr>
+          <w:rStyle w:val="Strong"/>
+          <w:rFonts w:ascii="Times New Roman" w:eastAsia="Times New Roman" w:hAnsi="Times New Roman" w:cs="Times New Roman"/>
+          <w:kern w:val="0"/>
+          <w:sz w:val="24"/>
+          <w:szCs w:val="24"/>
+          <w14:ligatures w14:val="none"/>
+        </w:rPr>
+        <w:t>especially those who are 13 years old and younger. Your privacy is important to us, and we are committed to protecting your personal information.</w:t>
+      </w:r>
+    </w:p>
+    <w:p>
+      <w:pPr>
+        <w:rPr>
+          <w:rStyle w:val="Strong"/>
+          <w:rFonts w:ascii="Times New Roman" w:eastAsia="Times New Roman" w:hAnsi="Times New Roman" w:cs="Times New Roman"/>
+          <w:kern w:val="0"/>
+          <w:sz w:val="24"/>
+          <w:szCs w:val="24"/>
+          <w14:ligatures w14:val="none"/>
+        </w:rPr>
+      </w:pPr>
+    </w:p>
+    <w:p>
+      <w:pPr>
+        <w:rPr>
+          <w:rStyle w:val="Strong"/>
+          <w:rFonts w:ascii="Times New Roman" w:eastAsia="Times New Roman" w:hAnsi="Times New Roman" w:cs="Times New Roman"/>
+          <w:kern w:val="0"/>
+          <w:sz w:val="24"/>
+          <w:szCs w:val="24"/>
+          <w14:ligatures w14:val="none"/>
+        </w:rPr>
+      </w:pPr>
+      <w:r>
+        <w:rPr>
+          <w:rStyle w:val="Strong"/>
+          <w:rFonts w:ascii="Times New Roman" w:eastAsia="Times New Roman" w:hAnsi="Times New Roman" w:cs="Times New Roman"/>
+          <w:kern w:val="0"/>
+          <w:sz w:val="24"/>
+          <w:szCs w:val="24"/>
+          <w14:ligatures w14:val="none"/>
         </w:rPr>
         <w:t>Information We Collect</w:t>
       </w:r>
     </w:p>
     <w:p>
       <w:pPr>
-        <w:pStyle w:val="NormalWeb"/>
-      </w:pPr>
-      <w:r>
-        <w:t>Aqua Rush</w:t>
-      </w:r>
-      <w:r>
-        <w:t xml:space="preserve"> </w:t>
-      </w:r>
-      <w:r>
-        <w:t>does not collect any personal information from users, including children aged 13 and younger. We do not require users to provide any personal information such as names, email addresses, or phone numbers to access or use our game.</w:t>
-      </w:r>
-    </w:p>
-    <w:p>
-      <w:pPr>
-        <w:pStyle w:val="NormalWeb"/>
-      </w:pPr>
-      <w:r>
-        <w:rPr>
-          <w:rStyle w:val="Strong"/>
+        <w:rPr>
+          <w:rStyle w:val="Strong"/>
+          <w:rFonts w:ascii="Times New Roman" w:eastAsia="Times New Roman" w:hAnsi="Times New Roman" w:cs="Times New Roman"/>
+          <w:kern w:val="0"/>
+          <w:sz w:val="24"/>
+          <w:szCs w:val="24"/>
+          <w14:ligatures w14:val="none"/>
+        </w:rPr>
+      </w:pPr>
+      <w:r>
+        <w:rPr>
+          <w:rStyle w:val="Strong"/>
+          <w:rFonts w:ascii="Times New Roman" w:eastAsia="Times New Roman" w:hAnsi="Times New Roman" w:cs="Times New Roman"/>
+          <w:kern w:val="0"/>
+          <w:sz w:val="24"/>
+          <w:szCs w:val="24"/>
+          <w14:ligatures w14:val="none"/>
+        </w:rPr>
+        <w:t xml:space="preserve">Aqua Rush does not collect any personal information from users, including children aged 13 and younger. </w:t>
+      </w:r>
+    </w:p>
+    <w:p>
+      <w:pPr>
+        <w:rPr>
+          <w:rStyle w:val="Strong"/>
+          <w:rFonts w:ascii="Times New Roman" w:eastAsia="Times New Roman" w:hAnsi="Times New Roman" w:cs="Times New Roman"/>
+          <w:kern w:val="0"/>
+          <w:sz w:val="24"/>
+          <w:szCs w:val="24"/>
+          <w14:ligatures w14:val="none"/>
+        </w:rPr>
+      </w:pPr>
+      <w:r>
+        <w:rPr>
+          <w:rStyle w:val="Strong"/>
+          <w:rFonts w:ascii="Times New Roman" w:eastAsia="Times New Roman" w:hAnsi="Times New Roman" w:cs="Times New Roman"/>
+          <w:kern w:val="0"/>
+          <w:sz w:val="24"/>
+          <w:szCs w:val="24"/>
+          <w14:ligatures w14:val="none"/>
+        </w:rPr>
+        <w:t>We do not require users to provide any personal information such as names, email addresses, or phone numbers to access or use our game.</w:t>
+      </w:r>
+    </w:p>
+    <w:p>
+      <w:pPr>
+        <w:rPr>
+          <w:rStyle w:val="Strong"/>
+          <w:rFonts w:ascii="Times New Roman" w:eastAsia="Times New Roman" w:hAnsi="Times New Roman" w:cs="Times New Roman"/>
+          <w:kern w:val="0"/>
+          <w:sz w:val="24"/>
+          <w:szCs w:val="24"/>
+          <w14:ligatures w14:val="none"/>
+        </w:rPr>
+      </w:pPr>
+    </w:p>
+    <w:p>
+      <w:pPr>
+        <w:rPr>
+          <w:rStyle w:val="Strong"/>
+          <w:rFonts w:ascii="Times New Roman" w:eastAsia="Times New Roman" w:hAnsi="Times New Roman" w:cs="Times New Roman"/>
+          <w:kern w:val="0"/>
+          <w:sz w:val="24"/>
+          <w:szCs w:val="24"/>
+          <w14:ligatures w14:val="none"/>
+        </w:rPr>
+      </w:pPr>
+      <w:r>
+        <w:rPr>
+          <w:rStyle w:val="Strong"/>
+          <w:rFonts w:ascii="Times New Roman" w:eastAsia="Times New Roman" w:hAnsi="Times New Roman" w:cs="Times New Roman"/>
+          <w:kern w:val="0"/>
+          <w:sz w:val="24"/>
+          <w:szCs w:val="24"/>
+          <w14:ligatures w14:val="none"/>
         </w:rPr>
         <w:t>How We Use Information</w:t>
       </w:r>
     </w:p>
     <w:p>
       <w:pPr>
-        <w:pStyle w:val="NormalWeb"/>
-      </w:pPr>
-      <w:r>
+        <w:rPr>
+          <w:rStyle w:val="Strong"/>
+          <w:rFonts w:ascii="Times New Roman" w:eastAsia="Times New Roman" w:hAnsi="Times New Roman" w:cs="Times New Roman"/>
+          <w:kern w:val="0"/>
+          <w:sz w:val="24"/>
+          <w:szCs w:val="24"/>
+          <w14:ligatures w14:val="none"/>
+        </w:rPr>
+      </w:pPr>
+      <w:r>
+        <w:rPr>
+          <w:rStyle w:val="Strong"/>
+          <w:rFonts w:ascii="Times New Roman" w:eastAsia="Times New Roman" w:hAnsi="Times New Roman" w:cs="Times New Roman"/>
+          <w:kern w:val="0"/>
+          <w:sz w:val="24"/>
+          <w:szCs w:val="24"/>
+          <w14:ligatures w14:val="none"/>
+        </w:rPr>
         <w:t>Since we do not collect any personal information, we do not use this information for any purpose.</w:t>
       </w:r>
     </w:p>
     <w:p>
       <w:pPr>
-        <w:pStyle w:val="NormalWeb"/>
-      </w:pPr>
-      <w:r>
-        <w:rPr>
-          <w:rStyle w:val="Strong"/>
+        <w:rPr>
+          <w:rStyle w:val="Strong"/>
+          <w:rFonts w:ascii="Times New Roman" w:eastAsia="Times New Roman" w:hAnsi="Times New Roman" w:cs="Times New Roman"/>
+          <w:kern w:val="0"/>
+          <w:sz w:val="24"/>
+          <w:szCs w:val="24"/>
+          <w14:ligatures w14:val="none"/>
+        </w:rPr>
+      </w:pPr>
+    </w:p>
+    <w:p>
+      <w:pPr>
+        <w:rPr>
+          <w:rStyle w:val="Strong"/>
+          <w:rFonts w:ascii="Times New Roman" w:eastAsia="Times New Roman" w:hAnsi="Times New Roman" w:cs="Times New Roman"/>
+          <w:kern w:val="0"/>
+          <w:sz w:val="24"/>
+          <w:szCs w:val="24"/>
+          <w14:ligatures w14:val="none"/>
+        </w:rPr>
+      </w:pPr>
+      <w:r>
+        <w:rPr>
+          <w:rStyle w:val="Strong"/>
+          <w:rFonts w:ascii="Times New Roman" w:eastAsia="Times New Roman" w:hAnsi="Times New Roman" w:cs="Times New Roman"/>
+          <w:kern w:val="0"/>
+          <w:sz w:val="24"/>
+          <w:szCs w:val="24"/>
+          <w14:ligatures w14:val="none"/>
         </w:rPr>
         <w:t>Disclosure of Information</w:t>
       </w:r>
     </w:p>
     <w:p>
       <w:pPr>
-        <w:pStyle w:val="NormalWeb"/>
-      </w:pPr>
-      <w:r>
-        <w:t>We do not share, sell, or disclose any personal information because we do not collect any personal information.</w:t>
-      </w:r>
-    </w:p>
-    <w:p>
-      <w:pPr>
-        <w:pStyle w:val="NormalWeb"/>
-      </w:pPr>
-      <w:r>
-        <w:rPr>
-          <w:rStyle w:val="Strong"/>
+        <w:rPr>
+          <w:rStyle w:val="Strong"/>
+          <w:rFonts w:ascii="Times New Roman" w:eastAsia="Times New Roman" w:hAnsi="Times New Roman" w:cs="Times New Roman"/>
+          <w:kern w:val="0"/>
+          <w:sz w:val="24"/>
+          <w:szCs w:val="24"/>
+          <w14:ligatures w14:val="none"/>
+        </w:rPr>
+      </w:pPr>
+      <w:r>
+        <w:rPr>
+          <w:rStyle w:val="Strong"/>
+          <w:rFonts w:ascii="Times New Roman" w:eastAsia="Times New Roman" w:hAnsi="Times New Roman" w:cs="Times New Roman"/>
+          <w:kern w:val="0"/>
+          <w:sz w:val="24"/>
+          <w:szCs w:val="24"/>
+          <w14:ligatures w14:val="none"/>
+        </w:rPr>
+        <w:t xml:space="preserve">We do not share, sell, or disclose any personal information. Unity uses data to give appropriate and relevant ads, </w:t>
+      </w:r>
+    </w:p>
+    <w:p>
+      <w:pPr>
+        <w:rPr>
+          <w:rStyle w:val="Strong"/>
+          <w:rFonts w:ascii="Times New Roman" w:eastAsia="Times New Roman" w:hAnsi="Times New Roman" w:cs="Times New Roman"/>
+          <w:kern w:val="0"/>
+          <w:sz w:val="24"/>
+          <w:szCs w:val="24"/>
+          <w14:ligatures w14:val="none"/>
+        </w:rPr>
+      </w:pPr>
+    </w:p>
+    <w:p>
+      <w:pPr>
+        <w:rPr>
+          <w:rStyle w:val="Strong"/>
+          <w:rFonts w:ascii="Times New Roman" w:eastAsia="Times New Roman" w:hAnsi="Times New Roman" w:cs="Times New Roman"/>
+          <w:kern w:val="0"/>
+          <w:sz w:val="24"/>
+          <w:szCs w:val="24"/>
+          <w14:ligatures w14:val="none"/>
+        </w:rPr>
+      </w:pPr>
+      <w:r>
+        <w:rPr>
+          <w:rStyle w:val="Strong"/>
+          <w:rFonts w:ascii="Times New Roman" w:eastAsia="Times New Roman" w:hAnsi="Times New Roman" w:cs="Times New Roman"/>
+          <w:kern w:val="0"/>
+          <w:sz w:val="24"/>
+          <w:szCs w:val="24"/>
+          <w14:ligatures w14:val="none"/>
         </w:rPr>
         <w:t>Third-Party Services</w:t>
       </w:r>
     </w:p>
     <w:p>
       <w:pPr>
-        <w:pStyle w:val="NormalWeb"/>
-      </w:pPr>
-      <w:r>
-        <w:t>Our game may include links to third-party websites or services, but we do not have control over the privacy practices or content of these third parties. We recommend reviewing the privacy policies of any third-party services you access through our game.</w:t>
-      </w:r>
-    </w:p>
-    <w:p>
-      <w:pPr>
-        <w:pStyle w:val="NormalWeb"/>
-      </w:pPr>
-      <w:r>
-        <w:rPr>
-          <w:rStyle w:val="Strong"/>
+        <w:rPr>
+          <w:rStyle w:val="Strong"/>
+          <w:rFonts w:ascii="Times New Roman" w:eastAsia="Times New Roman" w:hAnsi="Times New Roman" w:cs="Times New Roman"/>
+          <w:kern w:val="0"/>
+          <w:sz w:val="24"/>
+          <w:szCs w:val="24"/>
+          <w14:ligatures w14:val="none"/>
+        </w:rPr>
+      </w:pPr>
+      <w:r>
+        <w:rPr>
+          <w:rStyle w:val="Strong"/>
+          <w:rFonts w:ascii="Times New Roman" w:eastAsia="Times New Roman" w:hAnsi="Times New Roman" w:cs="Times New Roman"/>
+          <w:kern w:val="0"/>
+          <w:sz w:val="24"/>
+          <w:szCs w:val="24"/>
+          <w14:ligatures w14:val="none"/>
+        </w:rPr>
+        <w:t xml:space="preserve">Our game may include links to third-party websites or services, but we do not have control over the privacy practices or content of these third parties. </w:t>
+      </w:r>
+    </w:p>
+    <w:p>
+      <w:pPr>
+        <w:rPr>
+          <w:rStyle w:val="Strong"/>
+          <w:rFonts w:ascii="Times New Roman" w:eastAsia="Times New Roman" w:hAnsi="Times New Roman" w:cs="Times New Roman"/>
+          <w:kern w:val="0"/>
+          <w:sz w:val="24"/>
+          <w:szCs w:val="24"/>
+          <w14:ligatures w14:val="none"/>
+        </w:rPr>
+      </w:pPr>
+      <w:r>
+        <w:rPr>
+          <w:rStyle w:val="Strong"/>
+          <w:rFonts w:ascii="Times New Roman" w:eastAsia="Times New Roman" w:hAnsi="Times New Roman" w:cs="Times New Roman"/>
+          <w:kern w:val="0"/>
+          <w:sz w:val="24"/>
+          <w:szCs w:val="24"/>
+          <w14:ligatures w14:val="none"/>
+        </w:rPr>
+        <w:t>We recommend reviewing the privacy policies of any third-party services you access through our game.</w:t>
+      </w:r>
+    </w:p>
+    <w:p>
+      <w:pPr>
+        <w:rPr>
+          <w:rStyle w:val="Strong"/>
+          <w:rFonts w:ascii="Times New Roman" w:eastAsia="Times New Roman" w:hAnsi="Times New Roman" w:cs="Times New Roman"/>
+          <w:kern w:val="0"/>
+          <w:sz w:val="24"/>
+          <w:szCs w:val="24"/>
+          <w14:ligatures w14:val="none"/>
+        </w:rPr>
+      </w:pPr>
+    </w:p>
+    <w:p>
+      <w:pPr>
+        <w:rPr>
+          <w:rStyle w:val="Strong"/>
+          <w:rFonts w:ascii="Times New Roman" w:eastAsia="Times New Roman" w:hAnsi="Times New Roman" w:cs="Times New Roman"/>
+          <w:kern w:val="0"/>
+          <w:sz w:val="24"/>
+          <w:szCs w:val="24"/>
+          <w14:ligatures w14:val="none"/>
+        </w:rPr>
+      </w:pPr>
+      <w:r>
+        <w:rPr>
+          <w:rStyle w:val="Strong"/>
+          <w:rFonts w:ascii="Times New Roman" w:eastAsia="Times New Roman" w:hAnsi="Times New Roman" w:cs="Times New Roman"/>
+          <w:kern w:val="0"/>
+          <w:sz w:val="24"/>
+          <w:szCs w:val="24"/>
+          <w14:ligatures w14:val="none"/>
         </w:rPr>
         <w:t>COPPA Compliance (Children's Online Privacy Protection Act)</w:t>
       </w:r>
     </w:p>
     <w:p>
       <w:pPr>
-        <w:pStyle w:val="NormalWeb"/>
-      </w:pPr>
-      <w:r>
-        <w:t>Aqua Rush</w:t>
-      </w:r>
-      <w:r>
-        <w:t xml:space="preserve"> </w:t>
-      </w:r>
-      <w:r>
-        <w:t>complies with the Children's Online Privacy Protection Act (COPPA) and does not knowingly collect personal information from children under the age of 13. If we become aware that we have collected personal information from a child under 13 without parental consent, we will take steps to delete that information.</w:t>
-      </w:r>
-    </w:p>
-    <w:p>
-      <w:pPr>
-        <w:pStyle w:val="NormalWeb"/>
-      </w:pPr>
-      <w:r>
-        <w:rPr>
-          <w:rStyle w:val="Strong"/>
+        <w:rPr>
+          <w:rStyle w:val="Strong"/>
+          <w:rFonts w:ascii="Times New Roman" w:eastAsia="Times New Roman" w:hAnsi="Times New Roman" w:cs="Times New Roman"/>
+          <w:kern w:val="0"/>
+          <w:sz w:val="24"/>
+          <w:szCs w:val="24"/>
+          <w14:ligatures w14:val="none"/>
+        </w:rPr>
+      </w:pPr>
+      <w:r>
+        <w:rPr>
+          <w:rStyle w:val="Strong"/>
+          <w:rFonts w:ascii="Times New Roman" w:eastAsia="Times New Roman" w:hAnsi="Times New Roman" w:cs="Times New Roman"/>
+          <w:kern w:val="0"/>
+          <w:sz w:val="24"/>
+          <w:szCs w:val="24"/>
+          <w14:ligatures w14:val="none"/>
+        </w:rPr>
+        <w:lastRenderedPageBreak/>
+        <w:t xml:space="preserve">Aqua Rush complies with the Children's Online Privacy Protection Act (COPPA) and does not knowingly collect personal information from children under the age of 13. </w:t>
+      </w:r>
+    </w:p>
+    <w:p>
+      <w:pPr>
+        <w:rPr>
+          <w:rStyle w:val="Strong"/>
+          <w:rFonts w:ascii="Times New Roman" w:eastAsia="Times New Roman" w:hAnsi="Times New Roman" w:cs="Times New Roman"/>
+          <w:kern w:val="0"/>
+          <w:sz w:val="24"/>
+          <w:szCs w:val="24"/>
+          <w14:ligatures w14:val="none"/>
+        </w:rPr>
+      </w:pPr>
+      <w:r>
+        <w:rPr>
+          <w:rStyle w:val="Strong"/>
+          <w:rFonts w:ascii="Times New Roman" w:eastAsia="Times New Roman" w:hAnsi="Times New Roman" w:cs="Times New Roman"/>
+          <w:kern w:val="0"/>
+          <w:sz w:val="24"/>
+          <w:szCs w:val="24"/>
+          <w14:ligatures w14:val="none"/>
+        </w:rPr>
+        <w:t>If we become aware that we have collected personal information from a child under 13 without parental consent, we will take steps to delete that information.</w:t>
+      </w:r>
+    </w:p>
+    <w:p>
+      <w:pPr>
+        <w:rPr>
+          <w:rStyle w:val="Strong"/>
+          <w:rFonts w:ascii="Times New Roman" w:eastAsia="Times New Roman" w:hAnsi="Times New Roman" w:cs="Times New Roman"/>
+          <w:kern w:val="0"/>
+          <w:sz w:val="24"/>
+          <w:szCs w:val="24"/>
+          <w14:ligatures w14:val="none"/>
+        </w:rPr>
+      </w:pPr>
+    </w:p>
+    <w:p>
+      <w:pPr>
+        <w:rPr>
+          <w:rStyle w:val="Strong"/>
+          <w:rFonts w:ascii="Times New Roman" w:eastAsia="Times New Roman" w:hAnsi="Times New Roman" w:cs="Times New Roman"/>
+          <w:kern w:val="0"/>
+          <w:sz w:val="24"/>
+          <w:szCs w:val="24"/>
+          <w14:ligatures w14:val="none"/>
+        </w:rPr>
+      </w:pPr>
+      <w:r>
+        <w:rPr>
+          <w:rStyle w:val="Strong"/>
+          <w:rFonts w:ascii="Times New Roman" w:eastAsia="Times New Roman" w:hAnsi="Times New Roman" w:cs="Times New Roman"/>
+          <w:kern w:val="0"/>
+          <w:sz w:val="24"/>
+          <w:szCs w:val="24"/>
+          <w14:ligatures w14:val="none"/>
         </w:rPr>
         <w:t>Security</w:t>
       </w:r>
     </w:p>
     <w:p>
       <w:pPr>
-        <w:pStyle w:val="NormalWeb"/>
-      </w:pPr>
-      <w:r>
-        <w:t>We take reasonable measures to protect the security of your information. However, please be aware that no data transmission over the internet is entirely secure, and we cannot guarantee the security of the information you transmit to us.</w:t>
-      </w:r>
-    </w:p>
-    <w:p>
-      <w:pPr>
-        <w:pStyle w:val="NormalWeb"/>
-      </w:pPr>
-      <w:r>
-        <w:rPr>
-          <w:rStyle w:val="Strong"/>
-        </w:rPr>
-        <w:lastRenderedPageBreak/>
+        <w:rPr>
+          <w:rStyle w:val="Strong"/>
+          <w:rFonts w:ascii="Times New Roman" w:eastAsia="Times New Roman" w:hAnsi="Times New Roman" w:cs="Times New Roman"/>
+          <w:kern w:val="0"/>
+          <w:sz w:val="24"/>
+          <w:szCs w:val="24"/>
+          <w14:ligatures w14:val="none"/>
+        </w:rPr>
+      </w:pPr>
+      <w:r>
+        <w:rPr>
+          <w:rStyle w:val="Strong"/>
+          <w:rFonts w:ascii="Times New Roman" w:eastAsia="Times New Roman" w:hAnsi="Times New Roman" w:cs="Times New Roman"/>
+          <w:kern w:val="0"/>
+          <w:sz w:val="24"/>
+          <w:szCs w:val="24"/>
+          <w14:ligatures w14:val="none"/>
+        </w:rPr>
+        <w:t>We take reasonable measures to protect the security of your information. However, please be aware that no data transmission over the internet is entirely secure,</w:t>
+      </w:r>
+    </w:p>
+    <w:p>
+      <w:pPr>
+        <w:rPr>
+          <w:rStyle w:val="Strong"/>
+          <w:rFonts w:ascii="Times New Roman" w:eastAsia="Times New Roman" w:hAnsi="Times New Roman" w:cs="Times New Roman"/>
+          <w:kern w:val="0"/>
+          <w:sz w:val="24"/>
+          <w:szCs w:val="24"/>
+          <w14:ligatures w14:val="none"/>
+        </w:rPr>
+      </w:pPr>
+      <w:r>
+        <w:rPr>
+          <w:rStyle w:val="Strong"/>
+          <w:rFonts w:ascii="Times New Roman" w:eastAsia="Times New Roman" w:hAnsi="Times New Roman" w:cs="Times New Roman"/>
+          <w:kern w:val="0"/>
+          <w:sz w:val="24"/>
+          <w:szCs w:val="24"/>
+          <w14:ligatures w14:val="none"/>
+        </w:rPr>
+        <w:t>and we cannot guarantee the security of the information you transmit to us.</w:t>
+      </w:r>
+    </w:p>
+    <w:p>
+      <w:pPr>
+        <w:rPr>
+          <w:rStyle w:val="Strong"/>
+          <w:rFonts w:ascii="Times New Roman" w:eastAsia="Times New Roman" w:hAnsi="Times New Roman" w:cs="Times New Roman"/>
+          <w:kern w:val="0"/>
+          <w:sz w:val="24"/>
+          <w:szCs w:val="24"/>
+          <w14:ligatures w14:val="none"/>
+        </w:rPr>
+      </w:pPr>
+    </w:p>
+    <w:p>
+      <w:pPr>
+        <w:rPr>
+          <w:rStyle w:val="Strong"/>
+          <w:rFonts w:ascii="Times New Roman" w:eastAsia="Times New Roman" w:hAnsi="Times New Roman" w:cs="Times New Roman"/>
+          <w:kern w:val="0"/>
+          <w:sz w:val="24"/>
+          <w:szCs w:val="24"/>
+          <w14:ligatures w14:val="none"/>
+        </w:rPr>
+      </w:pPr>
+      <w:r>
+        <w:rPr>
+          <w:rStyle w:val="Strong"/>
+          <w:rFonts w:ascii="Times New Roman" w:eastAsia="Times New Roman" w:hAnsi="Times New Roman" w:cs="Times New Roman"/>
+          <w:kern w:val="0"/>
+          <w:sz w:val="24"/>
+          <w:szCs w:val="24"/>
+          <w14:ligatures w14:val="none"/>
+        </w:rPr>
         <w:t>Changes to This Privacy Policy</w:t>
       </w:r>
     </w:p>
     <w:p>
       <w:pPr>
-        <w:pStyle w:val="NormalWeb"/>
-      </w:pPr>
-      <w:r>
-        <w:t>This policy will not change at all in the future.</w:t>
-      </w:r>
-    </w:p>
-    <w:p>
-      <w:pPr>
-        <w:pStyle w:val="NormalWeb"/>
-      </w:pPr>
-      <w:r>
-        <w:rPr>
-          <w:rStyle w:val="Strong"/>
+        <w:rPr>
+          <w:rStyle w:val="Strong"/>
+          <w:rFonts w:ascii="Times New Roman" w:eastAsia="Times New Roman" w:hAnsi="Times New Roman" w:cs="Times New Roman"/>
+          <w:kern w:val="0"/>
+          <w:sz w:val="24"/>
+          <w:szCs w:val="24"/>
+          <w14:ligatures w14:val="none"/>
+        </w:rPr>
+      </w:pPr>
+      <w:r>
+        <w:rPr>
+          <w:rStyle w:val="Strong"/>
+          <w:rFonts w:ascii="Times New Roman" w:eastAsia="Times New Roman" w:hAnsi="Times New Roman" w:cs="Times New Roman"/>
+          <w:kern w:val="0"/>
+          <w:sz w:val="24"/>
+          <w:szCs w:val="24"/>
+          <w14:ligatures w14:val="none"/>
+        </w:rPr>
+        <w:t>Users will be notified for any changes applied to this policy.</w:t>
+      </w:r>
+    </w:p>
+    <w:p>
+      <w:pPr>
+        <w:rPr>
+          <w:rStyle w:val="Strong"/>
+          <w:rFonts w:ascii="Times New Roman" w:eastAsia="Times New Roman" w:hAnsi="Times New Roman" w:cs="Times New Roman"/>
+          <w:kern w:val="0"/>
+          <w:sz w:val="24"/>
+          <w:szCs w:val="24"/>
+          <w14:ligatures w14:val="none"/>
+        </w:rPr>
+      </w:pPr>
+    </w:p>
+    <w:p>
+      <w:pPr>
+        <w:rPr>
+          <w:rStyle w:val="Strong"/>
+          <w:rFonts w:ascii="Times New Roman" w:eastAsia="Times New Roman" w:hAnsi="Times New Roman" w:cs="Times New Roman"/>
+          <w:kern w:val="0"/>
+          <w:sz w:val="24"/>
+          <w:szCs w:val="24"/>
+          <w14:ligatures w14:val="none"/>
+        </w:rPr>
+      </w:pPr>
+      <w:r>
+        <w:rPr>
+          <w:rStyle w:val="Strong"/>
+          <w:rFonts w:ascii="Times New Roman" w:eastAsia="Times New Roman" w:hAnsi="Times New Roman" w:cs="Times New Roman"/>
+          <w:kern w:val="0"/>
+          <w:sz w:val="24"/>
+          <w:szCs w:val="24"/>
+          <w14:ligatures w14:val="none"/>
         </w:rPr>
         <w:t>Contact Us</w:t>
       </w:r>
     </w:p>
     <w:p>
-      <w:pPr>
-        <w:pStyle w:val="NormalWeb"/>
-      </w:pPr>
-      <w:r>
-        <w:t xml:space="preserve">If you have any questions or concerns about our Privacy Policy or our practices regarding your personal information, please contact us at </w:t>
-      </w:r>
-      <w:r>
-        <w:t>oneactionstudioes@gmail.com</w:t>
-      </w:r>
-    </w:p>
-    <w:p/>
+      <w:r>
+        <w:rPr>
+          <w:rStyle w:val="Strong"/>
+          <w:rFonts w:ascii="Times New Roman" w:eastAsia="Times New Roman" w:hAnsi="Times New Roman" w:cs="Times New Roman"/>
+          <w:kern w:val="0"/>
+          <w:sz w:val="24"/>
+          <w:szCs w:val="24"/>
+          <w14:ligatures w14:val="none"/>
+        </w:rPr>
+        <w:t>If you have any questions or concerns about our Privacy Policy or our practices regarding your personal information, please contact us at oneactionstudioes@gmail.com</w:t>
+      </w:r>
+    </w:p>
     <w:sectPr>
       <w:pgSz w:w="12240" w:h="15840"/>
       <w:pgMar w:top="1440" w:right="1440" w:bottom="1440" w:left="1440" w:header="720" w:footer="720" w:gutter="0"/>
